--- a/StalinGamesDocumentatie.docx
+++ b/StalinGamesDocumentatie.docx
@@ -67,10 +67,10 @@
       </w:pPr>
       <w:r>
         <w:drawing>
-          <wp:inline wp14:editId="7836D372" wp14:anchorId="5F8DB1E1">
+          <wp:inline wp14:editId="0929538F" wp14:anchorId="5F8DB1E1">
             <wp:extent cx="5724524" cy="2362200"/>
             <wp:effectExtent l="0" t="0" r="0" b="0"/>
-            <wp:docPr id="1697323795" name="" title=""/>
+            <wp:docPr id="849149696" name="" title=""/>
             <wp:cNvGraphicFramePr>
               <a:graphicFrameLocks noChangeAspect="1"/>
             </wp:cNvGraphicFramePr>
@@ -82,7 +82,7 @@
                     <pic:cNvPicPr/>
                   </pic:nvPicPr>
                   <pic:blipFill>
-                    <a:blip r:embed="R0f0e8a5e5b154233">
+                    <a:blip r:embed="R9966961e515742b6">
                       <a:extLst>
                         <a:ext xmlns:a="http://schemas.openxmlformats.org/drawingml/2006/main" uri="{28A0092B-C50C-407E-A947-70E740481C1C}">
                           <a14:useLocalDpi val="0"/>
@@ -163,6 +163,16 @@
       </w:r>
     </w:p>
     <w:p>
+      <w:r>
+        <w:br w:type="page"/>
+      </w:r>
+    </w:p>
+    <w:p>
+      <w:pPr>
+        <w:pStyle w:val="Normal"/>
+      </w:pPr>
+    </w:p>
+    <w:p>
       <w:pPr>
         <w:pStyle w:val="Heading2"/>
       </w:pPr>
@@ -177,10 +187,10 @@
       </w:pPr>
       <w:r>
         <w:drawing>
-          <wp:inline wp14:editId="0BA7002A" wp14:anchorId="1EBA902A">
-            <wp:extent cx="5724524" cy="2790825"/>
+          <wp:inline wp14:editId="65111BD9" wp14:anchorId="7C023236">
+            <wp:extent cx="5724524" cy="2047875"/>
             <wp:effectExtent l="0" t="0" r="0" b="0"/>
-            <wp:docPr id="1800345398" name="" title=""/>
+            <wp:docPr id="1441776607" name="" title=""/>
             <wp:cNvGraphicFramePr>
               <a:graphicFrameLocks noChangeAspect="1"/>
             </wp:cNvGraphicFramePr>
@@ -192,7 +202,74 @@
                     <pic:cNvPicPr/>
                   </pic:nvPicPr>
                   <pic:blipFill>
-                    <a:blip r:embed="Rf1f49a2dcde444cb">
+                    <a:blip r:embed="R2754af36335c4d18">
+                      <a:extLst>
+                        <a:ext xmlns:a="http://schemas.openxmlformats.org/drawingml/2006/main" uri="{28A0092B-C50C-407E-A947-70E740481C1C}">
+                          <a14:useLocalDpi val="0"/>
+                        </a:ext>
+                      </a:extLst>
+                    </a:blip>
+                    <a:stretch>
+                      <a:fillRect/>
+                    </a:stretch>
+                  </pic:blipFill>
+                  <pic:spPr>
+                    <a:xfrm>
+                      <a:off x="0" y="0"/>
+                      <a:ext cx="5724524" cy="2047875"/>
+                    </a:xfrm>
+                    <a:prstGeom prst="rect">
+                      <a:avLst/>
+                    </a:prstGeom>
+                  </pic:spPr>
+                </pic:pic>
+              </a:graphicData>
+            </a:graphic>
+          </wp:inline>
+        </w:drawing>
+      </w:r>
+      <w:r>
+        <w:rPr/>
+        <w:t xml:space="preserve">Om in te loggen zal de gebruiker zijn username en </w:t>
+      </w:r>
+      <w:proofErr w:type="spellStart"/>
+      <w:r>
+        <w:rPr/>
+        <w:t>wachtwoords</w:t>
+      </w:r>
+      <w:proofErr w:type="spellEnd"/>
+      <w:r>
+        <w:rPr/>
+        <w:t xml:space="preserve"> moeten invullen. Hij heeft ook de mogelijkheid om aan te duiden of hij automatisch zal ingelogd zijn de volgende keer als hij de website bezoekt.</w:t>
+      </w:r>
+    </w:p>
+    <w:p>
+      <w:pPr>
+        <w:pStyle w:val="Normal"/>
+      </w:pPr>
+    </w:p>
+    <w:p>
+      <w:pPr>
+        <w:pStyle w:val="Normal"/>
+      </w:pPr>
+      <w:r>
+        <w:drawing>
+          <wp:inline wp14:editId="21624979" wp14:anchorId="1EBA902A">
+            <wp:extent cx="5724524" cy="2790825"/>
+            <wp:effectExtent l="0" t="0" r="0" b="0"/>
+            <wp:docPr id="2003317335" name="" title=""/>
+            <wp:cNvGraphicFramePr>
+              <a:graphicFrameLocks noChangeAspect="1"/>
+            </wp:cNvGraphicFramePr>
+            <a:graphic>
+              <a:graphicData uri="http://schemas.openxmlformats.org/drawingml/2006/picture">
+                <pic:pic>
+                  <pic:nvPicPr>
+                    <pic:cNvPr id="0" name=""/>
+                    <pic:cNvPicPr/>
+                  </pic:nvPicPr>
+                  <pic:blipFill>
+                    <a:blip r:embed="Rc5eb3b9ea4cd41e9">
                       <a:extLst>
                         <a:ext xmlns:a="http://schemas.openxmlformats.org/drawingml/2006/main" uri="{28A0092B-C50C-407E-A947-70E740481C1C}">
                           <a14:useLocalDpi val="0"/>
@@ -254,16 +331,22 @@
         <w:t xml:space="preserve"> zijn, of het passwoord behaald de criteria niet zal er een error komen op de webpagina.</w:t>
       </w:r>
     </w:p>
+    <w:p/>
+    <w:p>
+      <w:pPr>
+        <w:pStyle w:val="Normal"/>
+      </w:pPr>
+    </w:p>
     <w:p>
       <w:pPr>
         <w:pStyle w:val="Normal"/>
       </w:pPr>
       <w:r>
         <w:drawing>
-          <wp:inline wp14:editId="15155237" wp14:anchorId="7958059F">
+          <wp:inline wp14:editId="4DF4DDC7" wp14:anchorId="7958059F">
             <wp:extent cx="3381375" cy="1447800"/>
             <wp:effectExtent l="0" t="0" r="0" b="0"/>
-            <wp:docPr id="1391462252" name="" title=""/>
+            <wp:docPr id="892699259" name="" title=""/>
             <wp:cNvGraphicFramePr>
               <a:graphicFrameLocks noChangeAspect="1"/>
             </wp:cNvGraphicFramePr>
@@ -275,7 +358,7 @@
                     <pic:cNvPicPr/>
                   </pic:nvPicPr>
                   <pic:blipFill>
-                    <a:blip r:embed="Re956e07af7154e1d">
+                    <a:blip r:embed="R87b9abd918284464">
                       <a:extLst>
                         <a:ext xmlns:a="http://schemas.openxmlformats.org/drawingml/2006/main" uri="{28A0092B-C50C-407E-A947-70E740481C1C}">
                           <a14:useLocalDpi val="0"/>
@@ -308,34 +391,22 @@
       </w:pPr>
       <w:r>
         <w:rPr/>
-        <w:t xml:space="preserve">Als de gebruiker een </w:t>
-      </w:r>
-      <w:proofErr w:type="spellStart"/>
-      <w:r>
-        <w:rPr/>
-        <w:t>bestandn</w:t>
-      </w:r>
-      <w:proofErr w:type="spellEnd"/>
-      <w:r>
-        <w:rPr/>
-        <w:t xml:space="preserve"> </w:t>
-      </w:r>
-      <w:proofErr w:type="gramStart"/>
+        <w:t xml:space="preserve">Als de gebruiker een bestand </w:t>
+      </w:r>
       <w:r>
         <w:rPr/>
         <w:t>upload</w:t>
       </w:r>
-      <w:proofErr w:type="gramEnd"/>
       <w:r>
         <w:rPr/>
         <w:t xml:space="preserve"> dat geen foto is zal er ook een error komen op onze error viewer:</w:t>
       </w:r>
       <w:r>
         <w:drawing>
-          <wp:inline wp14:editId="0B635356" wp14:anchorId="2BF2B87C">
+          <wp:inline wp14:editId="0E79CDF7" wp14:anchorId="2BF2B87C">
             <wp:extent cx="5724524" cy="1695450"/>
             <wp:effectExtent l="0" t="0" r="0" b="0"/>
-            <wp:docPr id="2037621650" name="" title=""/>
+            <wp:docPr id="503160397" name="" title=""/>
             <wp:cNvGraphicFramePr>
               <a:graphicFrameLocks noChangeAspect="1"/>
             </wp:cNvGraphicFramePr>
@@ -347,7 +418,7 @@
                     <pic:cNvPicPr/>
                   </pic:nvPicPr>
                   <pic:blipFill>
-                    <a:blip r:embed="Re51b933474364af1">
+                    <a:blip r:embed="Rcca79857d331487f">
                       <a:extLst>
                         <a:ext xmlns:a="http://schemas.openxmlformats.org/drawingml/2006/main" uri="{28A0092B-C50C-407E-A947-70E740481C1C}">
                           <a14:useLocalDpi val="0"/>
@@ -375,9 +446,401 @@
       </w:r>
     </w:p>
     <w:p>
-      <w:pPr>
-        <w:pStyle w:val="Normal"/>
-      </w:pPr>
+      <w:r>
+        <w:br w:type="page"/>
+      </w:r>
+    </w:p>
+    <w:p>
+      <w:pPr>
+        <w:pStyle w:val="Normal"/>
+      </w:pPr>
+    </w:p>
+    <w:p>
+      <w:pPr>
+        <w:pStyle w:val="Normal"/>
+      </w:pPr>
+      <w:r>
+        <w:rPr/>
+        <w:t>Eens de gebruiker aangemaakt is zal de gebruiker naar de home pagina gaan en ziet hij dit in de navigatie balk:</w:t>
+      </w:r>
+    </w:p>
+    <w:p>
+      <w:pPr>
+        <w:pStyle w:val="Normal"/>
+      </w:pPr>
+      <w:r>
+        <w:drawing>
+          <wp:inline wp14:editId="539BAEE1" wp14:anchorId="5B827F4A">
+            <wp:extent cx="5724524" cy="428625"/>
+            <wp:effectExtent l="0" t="0" r="0" b="0"/>
+            <wp:docPr id="1440284302" name="" title=""/>
+            <wp:cNvGraphicFramePr>
+              <a:graphicFrameLocks noChangeAspect="1"/>
+            </wp:cNvGraphicFramePr>
+            <a:graphic>
+              <a:graphicData uri="http://schemas.openxmlformats.org/drawingml/2006/picture">
+                <pic:pic>
+                  <pic:nvPicPr>
+                    <pic:cNvPr id="0" name=""/>
+                    <pic:cNvPicPr/>
+                  </pic:nvPicPr>
+                  <pic:blipFill>
+                    <a:blip r:embed="R78e5a7299af0465c">
+                      <a:extLst>
+                        <a:ext xmlns:a="http://schemas.openxmlformats.org/drawingml/2006/main" uri="{28A0092B-C50C-407E-A947-70E740481C1C}">
+                          <a14:useLocalDpi val="0"/>
+                        </a:ext>
+                      </a:extLst>
+                    </a:blip>
+                    <a:stretch>
+                      <a:fillRect/>
+                    </a:stretch>
+                  </pic:blipFill>
+                  <pic:spPr>
+                    <a:xfrm>
+                      <a:off x="0" y="0"/>
+                      <a:ext cx="5724524" cy="428625"/>
+                    </a:xfrm>
+                    <a:prstGeom prst="rect">
+                      <a:avLst/>
+                    </a:prstGeom>
+                  </pic:spPr>
+                </pic:pic>
+              </a:graphicData>
+            </a:graphic>
+          </wp:inline>
+        </w:drawing>
+      </w:r>
+    </w:p>
+    <w:p>
+      <w:pPr>
+        <w:pStyle w:val="Normal"/>
+      </w:pPr>
+      <w:r>
+        <w:rPr/>
+        <w:t xml:space="preserve">In de plaats van de register en login links ziet hij zijn naam, profielfoto en de </w:t>
+      </w:r>
+      <w:proofErr w:type="spellStart"/>
+      <w:r>
+        <w:rPr/>
+        <w:t>logout</w:t>
+      </w:r>
+      <w:proofErr w:type="spellEnd"/>
+      <w:r>
+        <w:rPr/>
+        <w:t xml:space="preserve"> knop.</w:t>
+      </w:r>
+      <w:r>
+        <w:rPr/>
+        <w:t xml:space="preserve"> Als de gebruiker op de </w:t>
+      </w:r>
+      <w:proofErr w:type="spellStart"/>
+      <w:r>
+        <w:rPr/>
+        <w:t>logout</w:t>
+      </w:r>
+      <w:proofErr w:type="spellEnd"/>
+      <w:r>
+        <w:rPr/>
+        <w:t xml:space="preserve"> knop duwt zal hij uitloggen. Als de gebruiker klikt op zijn gebruikersnaam zal hij komen op de pagina van de gebruiker: </w:t>
+      </w:r>
+      <w:r>
+        <w:br/>
+      </w:r>
+      <w:r>
+        <w:drawing>
+          <wp:inline wp14:editId="2FDE2C42" wp14:anchorId="1FC062FA">
+            <wp:extent cx="5724524" cy="3152775"/>
+            <wp:effectExtent l="0" t="0" r="0" b="0"/>
+            <wp:docPr id="1071740307" name="" title=""/>
+            <wp:cNvGraphicFramePr>
+              <a:graphicFrameLocks noChangeAspect="1"/>
+            </wp:cNvGraphicFramePr>
+            <a:graphic>
+              <a:graphicData uri="http://schemas.openxmlformats.org/drawingml/2006/picture">
+                <pic:pic>
+                  <pic:nvPicPr>
+                    <pic:cNvPr id="0" name=""/>
+                    <pic:cNvPicPr/>
+                  </pic:nvPicPr>
+                  <pic:blipFill>
+                    <a:blip r:embed="Rcd2c9b4fa9f54bd8">
+                      <a:extLst>
+                        <a:ext xmlns:a="http://schemas.openxmlformats.org/drawingml/2006/main" uri="{28A0092B-C50C-407E-A947-70E740481C1C}">
+                          <a14:useLocalDpi val="0"/>
+                        </a:ext>
+                      </a:extLst>
+                    </a:blip>
+                    <a:stretch>
+                      <a:fillRect/>
+                    </a:stretch>
+                  </pic:blipFill>
+                  <pic:spPr>
+                    <a:xfrm>
+                      <a:off x="0" y="0"/>
+                      <a:ext cx="5724524" cy="3152775"/>
+                    </a:xfrm>
+                    <a:prstGeom prst="rect">
+                      <a:avLst/>
+                    </a:prstGeom>
+                  </pic:spPr>
+                </pic:pic>
+              </a:graphicData>
+            </a:graphic>
+          </wp:inline>
+        </w:drawing>
+      </w:r>
+    </w:p>
+    <w:p>
+      <w:pPr>
+        <w:pStyle w:val="Normal"/>
+      </w:pPr>
+      <w:r>
+        <w:rPr/>
+        <w:t xml:space="preserve">Hier zien we de gebruiker met zijn profile </w:t>
+      </w:r>
+      <w:proofErr w:type="spellStart"/>
+      <w:r>
+        <w:rPr/>
+        <w:t>title</w:t>
+      </w:r>
+      <w:proofErr w:type="spellEnd"/>
+      <w:r>
+        <w:rPr/>
+        <w:t>. Default is deze “</w:t>
+      </w:r>
+      <w:proofErr w:type="spellStart"/>
+      <w:r>
+        <w:rPr/>
+        <w:t>Gambler</w:t>
+      </w:r>
+      <w:proofErr w:type="spellEnd"/>
+      <w:r>
+        <w:rPr/>
+        <w:t xml:space="preserve">”. De achtergrond is ook een default achtergrond. We kunnen de gebruiker zijn </w:t>
+      </w:r>
+      <w:proofErr w:type="spellStart"/>
+      <w:r>
+        <w:rPr/>
+        <w:t>bly</w:t>
+      </w:r>
+      <w:r>
+        <w:rPr/>
+        <w:t>ats</w:t>
+      </w:r>
+      <w:proofErr w:type="spellEnd"/>
+      <w:r>
+        <w:rPr/>
+        <w:t xml:space="preserve"> zien, wanneer hij zijn laatste spel heeft gespeeld, hoeveel spelletjes hij in totaal al heeft gespeeld en op welke datum zijn account is </w:t>
+      </w:r>
+      <w:proofErr w:type="spellStart"/>
+      <w:r>
+        <w:rPr/>
+        <w:t>gecreerd</w:t>
+      </w:r>
+      <w:proofErr w:type="spellEnd"/>
+      <w:r>
+        <w:rPr/>
+        <w:t>. Als de gebruiker die we bekijken dezelfde is waarmee we zijn ingelogd, kunnen we deze gebruiker ook editen:</w:t>
+      </w:r>
+    </w:p>
+    <w:p>
+      <w:pPr>
+        <w:pStyle w:val="Normal"/>
+      </w:pPr>
+      <w:r>
+        <w:drawing>
+          <wp:inline wp14:editId="7ABA6FEF" wp14:anchorId="3B9B6BF6">
+            <wp:extent cx="5724524" cy="2933700"/>
+            <wp:effectExtent l="0" t="0" r="0" b="0"/>
+            <wp:docPr id="1906920867" name="" title=""/>
+            <wp:cNvGraphicFramePr>
+              <a:graphicFrameLocks noChangeAspect="1"/>
+            </wp:cNvGraphicFramePr>
+            <a:graphic>
+              <a:graphicData uri="http://schemas.openxmlformats.org/drawingml/2006/picture">
+                <pic:pic>
+                  <pic:nvPicPr>
+                    <pic:cNvPr id="0" name=""/>
+                    <pic:cNvPicPr/>
+                  </pic:nvPicPr>
+                  <pic:blipFill>
+                    <a:blip r:embed="R5d2ebc7c9e0c4b2f">
+                      <a:extLst>
+                        <a:ext xmlns:a="http://schemas.openxmlformats.org/drawingml/2006/main" uri="{28A0092B-C50C-407E-A947-70E740481C1C}">
+                          <a14:useLocalDpi val="0"/>
+                        </a:ext>
+                      </a:extLst>
+                    </a:blip>
+                    <a:stretch>
+                      <a:fillRect/>
+                    </a:stretch>
+                  </pic:blipFill>
+                  <pic:spPr>
+                    <a:xfrm>
+                      <a:off x="0" y="0"/>
+                      <a:ext cx="5724524" cy="2933700"/>
+                    </a:xfrm>
+                    <a:prstGeom prst="rect">
+                      <a:avLst/>
+                    </a:prstGeom>
+                  </pic:spPr>
+                </pic:pic>
+              </a:graphicData>
+            </a:graphic>
+          </wp:inline>
+        </w:drawing>
+      </w:r>
+      <w:r>
+        <w:rPr/>
+        <w:t xml:space="preserve">Hier kan de gebruiker enkele data aanpassen, zoals zijn email en username. De username en email moeten uniek blijven, dus het programma zal checken of deze al bestaan of niet. Zowel zal de gebruiker het niet kunnen aanpassen. </w:t>
+      </w:r>
+      <w:r>
+        <w:rPr/>
+        <w:t xml:space="preserve">De gebruiker kan hier ook zijn titels en achtergronden wijzigen die hij heeft gekocht in de shop. Zoals u in de foto hierboven kan zien kunnen we via een drop down list </w:t>
+      </w:r>
+      <w:r>
+        <w:rPr/>
+        <w:t>de titels en achtergronden wijzigen. We kiezen voor ”Black jack master” en klikken op update. We krijgen dit te zien:</w:t>
+      </w:r>
+    </w:p>
+    <w:p>
+      <w:pPr>
+        <w:pStyle w:val="Normal"/>
+      </w:pPr>
+      <w:r>
+        <w:drawing>
+          <wp:inline wp14:editId="0C6B8707" wp14:anchorId="11683CFE">
+            <wp:extent cx="5724524" cy="2152650"/>
+            <wp:effectExtent l="0" t="0" r="0" b="0"/>
+            <wp:docPr id="2028265629" name="" title=""/>
+            <wp:cNvGraphicFramePr>
+              <a:graphicFrameLocks noChangeAspect="1"/>
+            </wp:cNvGraphicFramePr>
+            <a:graphic>
+              <a:graphicData uri="http://schemas.openxmlformats.org/drawingml/2006/picture">
+                <pic:pic>
+                  <pic:nvPicPr>
+                    <pic:cNvPr id="0" name=""/>
+                    <pic:cNvPicPr/>
+                  </pic:nvPicPr>
+                  <pic:blipFill>
+                    <a:blip r:embed="Rbd33439f0862432a">
+                      <a:extLst>
+                        <a:ext xmlns:a="http://schemas.openxmlformats.org/drawingml/2006/main" uri="{28A0092B-C50C-407E-A947-70E740481C1C}">
+                          <a14:useLocalDpi val="0"/>
+                        </a:ext>
+                      </a:extLst>
+                    </a:blip>
+                    <a:stretch>
+                      <a:fillRect/>
+                    </a:stretch>
+                  </pic:blipFill>
+                  <pic:spPr>
+                    <a:xfrm>
+                      <a:off x="0" y="0"/>
+                      <a:ext cx="5724524" cy="2152650"/>
+                    </a:xfrm>
+                    <a:prstGeom prst="rect">
+                      <a:avLst/>
+                    </a:prstGeom>
+                  </pic:spPr>
+                </pic:pic>
+              </a:graphicData>
+            </a:graphic>
+          </wp:inline>
+        </w:drawing>
+      </w:r>
+    </w:p>
+    <w:p>
+      <w:r>
+        <w:br w:type="page"/>
+      </w:r>
+    </w:p>
+    <w:p>
+      <w:pPr>
+        <w:pStyle w:val="Normal"/>
+      </w:pPr>
+      <w:r>
+        <w:rPr/>
+        <w:t>De shop ziet er uit als volgt:</w:t>
+      </w:r>
+      <w:r>
+        <w:drawing>
+          <wp:inline wp14:editId="3F0AEFD4" wp14:anchorId="275C8692">
+            <wp:extent cx="5724524" cy="3981450"/>
+            <wp:effectExtent l="0" t="0" r="0" b="0"/>
+            <wp:docPr id="912161987" name="" title=""/>
+            <wp:cNvGraphicFramePr>
+              <a:graphicFrameLocks noChangeAspect="1"/>
+            </wp:cNvGraphicFramePr>
+            <a:graphic>
+              <a:graphicData uri="http://schemas.openxmlformats.org/drawingml/2006/picture">
+                <pic:pic>
+                  <pic:nvPicPr>
+                    <pic:cNvPr id="0" name=""/>
+                    <pic:cNvPicPr/>
+                  </pic:nvPicPr>
+                  <pic:blipFill>
+                    <a:blip r:embed="R34b224090fb44904">
+                      <a:extLst>
+                        <a:ext xmlns:a="http://schemas.openxmlformats.org/drawingml/2006/main" uri="{28A0092B-C50C-407E-A947-70E740481C1C}">
+                          <a14:useLocalDpi val="0"/>
+                        </a:ext>
+                      </a:extLst>
+                    </a:blip>
+                    <a:stretch>
+                      <a:fillRect/>
+                    </a:stretch>
+                  </pic:blipFill>
+                  <pic:spPr>
+                    <a:xfrm>
+                      <a:off x="0" y="0"/>
+                      <a:ext cx="5724524" cy="3981450"/>
+                    </a:xfrm>
+                    <a:prstGeom prst="rect">
+                      <a:avLst/>
+                    </a:prstGeom>
+                  </pic:spPr>
+                </pic:pic>
+              </a:graphicData>
+            </a:graphic>
+          </wp:inline>
+        </w:drawing>
+      </w:r>
+      <w:r>
+        <w:rPr/>
+        <w:t xml:space="preserve">Items die de gebruiker al heeft gekocht zullen in plaats van de </w:t>
+      </w:r>
+      <w:proofErr w:type="spellStart"/>
+      <w:r>
+        <w:rPr/>
+        <w:t>Buy</w:t>
+      </w:r>
+      <w:proofErr w:type="spellEnd"/>
+      <w:r>
+        <w:rPr/>
+        <w:t xml:space="preserve"> knop een groene knop met een vinkje hebben.</w:t>
+      </w:r>
+    </w:p>
+    <w:p>
+      <w:pPr>
+        <w:pStyle w:val="Normal"/>
+      </w:pPr>
+      <w:r>
+        <w:rPr/>
+        <w:t xml:space="preserve">Als de gebruiker niet genoeg </w:t>
+      </w:r>
+      <w:proofErr w:type="spellStart"/>
+      <w:r>
+        <w:rPr/>
+        <w:t>blyats</w:t>
+      </w:r>
+      <w:proofErr w:type="spellEnd"/>
+      <w:r>
+        <w:rPr/>
+        <w:t xml:space="preserve"> heeft zal er ook een foutboodschap op de website komen.</w:t>
+      </w:r>
     </w:p>
     <w:sectPr>
       <w:pgSz w:w="11906" w:h="16838" w:orient="portrait"/>
